--- a/common/setup/VMConnectionStringsMqttnCommon.docx
+++ b/common/setup/VMConnectionStringsMqttnCommon.docx
@@ -30,10 +30,7 @@
     <w:p/>
     <w:p>
       <w:r>
-        <w:t>Username:</w:t>
-      </w:r>
-      <w:r>
-        <w:t xml:space="preserve"> iotsummer</w:t>
+        <w:t>Username: iotsummer</w:t>
       </w:r>
     </w:p>
     <w:p>
@@ -50,40 +47,513 @@
         </w:rPr>
         <w:t>Common VM</w:t>
       </w:r>
-    </w:p>
-    <w:p>
-      <w:r>
-        <w:rPr>
-          <w:b/>
-          <w:u w:val="single"/>
-        </w:rPr>
-        <w:t>No</w:t>
-      </w:r>
       <w:bookmarkStart w:id="0" w:name="_GoBack"/>
       <w:bookmarkEnd w:id="0"/>
-      <w:r>
-        <w:rPr>
-          <w:b/>
-          <w:u w:val="single"/>
-        </w:rPr>
-        <w:t xml:space="preserve">te </w:t>
-      </w:r>
-      <w:r>
-        <w:rPr>
-          <w:b/>
-        </w:rPr>
-        <w:t>: Refer to ‘Initial Network Settings’ Guideline on how to install ‘Crockscrew’ tool</w:t>
-      </w:r>
-      <w:r>
-        <w:rPr>
-          <w:b/>
-        </w:rPr>
-        <w:t>.</w:t>
+    </w:p>
+    <w:p>
+      <w:pPr>
+        <w:rPr>
+          <w:sz w:val="28"/>
+          <w:szCs w:val="28"/>
+          <w:u w:val="single"/>
+        </w:rPr>
+      </w:pPr>
+      <w:r>
+        <w:rPr>
+          <w:sz w:val="28"/>
+          <w:szCs w:val="28"/>
+          <w:u w:val="single"/>
+        </w:rPr>
+        <w:t xml:space="preserve">Connection String </w:t>
+      </w:r>
+      <w:proofErr w:type="gramStart"/>
+      <w:r>
+        <w:rPr>
+          <w:sz w:val="28"/>
+          <w:szCs w:val="28"/>
+          <w:u w:val="single"/>
+        </w:rPr>
+        <w:t>example(</w:t>
+      </w:r>
+      <w:proofErr w:type="gramEnd"/>
+      <w:r>
+        <w:rPr>
+          <w:sz w:val="28"/>
+          <w:szCs w:val="28"/>
+          <w:u w:val="single"/>
+        </w:rPr>
+        <w:t>From Inside IISC; Proxy Network)</w:t>
       </w:r>
     </w:p>
     <w:p/>
+    <w:p>
+      <w:r>
+        <w:t>[</w:t>
+      </w:r>
+      <w:proofErr w:type="spellStart"/>
+      <w:proofErr w:type="gramStart"/>
+      <w:r>
+        <w:t>Username:</w:t>
+      </w:r>
+      <w:r>
+        <w:rPr>
+          <w:i/>
+        </w:rPr>
+        <w:t>iotvm</w:t>
+      </w:r>
+      <w:proofErr w:type="spellEnd"/>
+      <w:proofErr w:type="gramEnd"/>
+      <w:r>
+        <w:t xml:space="preserve"> Password :</w:t>
+      </w:r>
+      <w:proofErr w:type="spellStart"/>
+      <w:r>
+        <w:rPr>
+          <w:i/>
+        </w:rPr>
+        <w:t>iotsummer</w:t>
+      </w:r>
+      <w:proofErr w:type="spellEnd"/>
+      <w:r>
+        <w:t>]</w:t>
+      </w:r>
+    </w:p>
     <w:p/>
+    <w:p>
+      <w:r>
+        <w:t xml:space="preserve">For </w:t>
+      </w:r>
+      <w:proofErr w:type="gramStart"/>
+      <w:r>
+        <w:t>SSH :</w:t>
+      </w:r>
+      <w:proofErr w:type="gramEnd"/>
+    </w:p>
+    <w:p>
+      <w:pPr>
+        <w:rPr>
+          <w:b/>
+        </w:rPr>
+      </w:pPr>
+    </w:p>
+    <w:p>
+      <w:pPr>
+        <w:rPr>
+          <w:b/>
+        </w:rPr>
+      </w:pPr>
+      <w:r>
+        <w:rPr>
+          <w:b/>
+        </w:rPr>
+        <w:t>&gt;</w:t>
+      </w:r>
+      <w:proofErr w:type="spellStart"/>
+      <w:proofErr w:type="gramStart"/>
+      <w:r>
+        <w:rPr>
+          <w:b/>
+        </w:rPr>
+        <w:t>ssh</w:t>
+      </w:r>
+      <w:proofErr w:type="spellEnd"/>
+      <w:r>
+        <w:rPr>
+          <w:b/>
+        </w:rPr>
+        <w:t xml:space="preserve">  iotvm@iotsummerschoolcommon.cloudapp.net.cloudapp.net</w:t>
+      </w:r>
+      <w:proofErr w:type="gramEnd"/>
+      <w:r>
+        <w:rPr>
+          <w:b/>
+        </w:rPr>
+        <w:t xml:space="preserve"> -o "ProxyCommand corkscrew</w:t>
+      </w:r>
+      <w:hyperlink r:id="rId4">
+        <w:r>
+          <w:rPr>
+            <w:b/>
+          </w:rPr>
+          <w:t xml:space="preserve"> </w:t>
+        </w:r>
+      </w:hyperlink>
+      <w:hyperlink r:id="rId5">
+        <w:r>
+          <w:rPr>
+            <w:b/>
+            <w:color w:val="1155CC"/>
+            <w:u w:val="single"/>
+          </w:rPr>
+          <w:t>proxy.iisc.ernet.in</w:t>
+        </w:r>
+      </w:hyperlink>
+      <w:r>
+        <w:rPr>
+          <w:b/>
+        </w:rPr>
+        <w:t xml:space="preserve"> 3128</w:t>
+      </w:r>
+      <w:hyperlink r:id="rId6">
+        <w:r>
+          <w:rPr>
+            <w:b/>
+          </w:rPr>
+          <w:t xml:space="preserve"> </w:t>
+        </w:r>
+      </w:hyperlink>
+      <w:hyperlink r:id="rId7">
+        <w:r>
+          <w:rPr>
+            <w:b/>
+          </w:rPr>
+          <w:t xml:space="preserve"> iotsummerschoolcommon</w:t>
+        </w:r>
+        <w:r>
+          <w:rPr>
+            <w:b/>
+            <w:color w:val="1155CC"/>
+            <w:u w:val="single"/>
+          </w:rPr>
+          <w:t>.cloudapp.net</w:t>
+        </w:r>
+      </w:hyperlink>
+      <w:r>
+        <w:rPr>
+          <w:b/>
+        </w:rPr>
+        <w:t xml:space="preserve">  22"</w:t>
+      </w:r>
+    </w:p>
     <w:p/>
+    <w:p>
+      <w:r>
+        <w:t>For SCP:</w:t>
+      </w:r>
+    </w:p>
+    <w:p>
+      <w:pPr>
+        <w:rPr>
+          <w:u w:val="single"/>
+        </w:rPr>
+      </w:pPr>
+    </w:p>
+    <w:p>
+      <w:pPr>
+        <w:rPr>
+          <w:b/>
+        </w:rPr>
+      </w:pPr>
+      <w:r>
+        <w:rPr>
+          <w:b/>
+        </w:rPr>
+        <w:t>&gt;scp -r -o "ProxyCommand c</w:t>
+      </w:r>
+      <w:r>
+        <w:rPr>
+          <w:b/>
+        </w:rPr>
+        <w:t>orkscrew </w:t>
+      </w:r>
+      <w:hyperlink r:id="rId8" w:tgtFrame="_blank" w:history="1">
+        <w:r>
+          <w:rPr>
+            <w:b/>
+          </w:rPr>
+          <w:t>proxy.iisc.ernet.in</w:t>
+        </w:r>
+      </w:hyperlink>
+      <w:r>
+        <w:rPr>
+          <w:b/>
+        </w:rPr>
+        <w:t> 3128 </w:t>
+      </w:r>
+      <w:hyperlink r:id="rId9" w:tgtFrame="_blank" w:history="1">
+        <w:r>
+          <w:rPr>
+            <w:b/>
+          </w:rPr>
+          <w:t xml:space="preserve"> </w:t>
+        </w:r>
+        <w:r>
+          <w:rPr>
+            <w:b/>
+          </w:rPr>
+          <w:t>iotsummerschoolcommon</w:t>
+        </w:r>
+        <w:r>
+          <w:rPr>
+            <w:b/>
+          </w:rPr>
+          <w:t>.cloudapp.net</w:t>
+        </w:r>
+      </w:hyperlink>
+      <w:r>
+        <w:rPr>
+          <w:b/>
+        </w:rPr>
+        <w:t> 22</w:t>
+      </w:r>
+      <w:proofErr w:type="gramStart"/>
+      <w:r>
+        <w:rPr>
+          <w:b/>
+        </w:rPr>
+        <w:t>"  &lt;</w:t>
+      </w:r>
+      <w:proofErr w:type="gramEnd"/>
+      <w:r>
+        <w:rPr>
+          <w:b/>
+        </w:rPr>
+        <w:t>source-file/dir&gt; iotvm@</w:t>
+      </w:r>
+      <w:r>
+        <w:rPr>
+          <w:b/>
+        </w:rPr>
+        <w:t xml:space="preserve"> </w:t>
+      </w:r>
+      <w:r>
+        <w:rPr>
+          <w:b/>
+        </w:rPr>
+        <w:t>iotsummerschoolcommon</w:t>
+      </w:r>
+      <w:r>
+        <w:rPr>
+          <w:b/>
+        </w:rPr>
+        <w:t>.cloudapp.net:/home/iotvm</w:t>
+      </w:r>
+    </w:p>
+    <w:p>
+      <w:pPr>
+        <w:rPr>
+          <w:sz w:val="28"/>
+          <w:szCs w:val="28"/>
+          <w:u w:val="single"/>
+        </w:rPr>
+      </w:pPr>
+    </w:p>
+    <w:p>
+      <w:r>
+        <w:rPr>
+          <w:sz w:val="28"/>
+          <w:szCs w:val="28"/>
+          <w:u w:val="single"/>
+        </w:rPr>
+        <w:t xml:space="preserve">Connection String </w:t>
+      </w:r>
+      <w:proofErr w:type="gramStart"/>
+      <w:r>
+        <w:rPr>
+          <w:sz w:val="28"/>
+          <w:szCs w:val="28"/>
+          <w:u w:val="single"/>
+        </w:rPr>
+        <w:t>example(</w:t>
+      </w:r>
+      <w:proofErr w:type="gramEnd"/>
+      <w:r>
+        <w:rPr>
+          <w:sz w:val="28"/>
+          <w:szCs w:val="28"/>
+          <w:u w:val="single"/>
+        </w:rPr>
+        <w:t xml:space="preserve">From Any Outside </w:t>
+      </w:r>
+      <w:proofErr w:type="spellStart"/>
+      <w:r>
+        <w:rPr>
+          <w:sz w:val="28"/>
+          <w:szCs w:val="28"/>
+          <w:u w:val="single"/>
+        </w:rPr>
+        <w:t>Network;Non</w:t>
+      </w:r>
+      <w:proofErr w:type="spellEnd"/>
+      <w:r>
+        <w:rPr>
+          <w:sz w:val="28"/>
+          <w:szCs w:val="28"/>
+          <w:u w:val="single"/>
+        </w:rPr>
+        <w:t xml:space="preserve"> </w:t>
+      </w:r>
+      <w:proofErr w:type="spellStart"/>
+      <w:r>
+        <w:rPr>
+          <w:sz w:val="28"/>
+          <w:szCs w:val="28"/>
+          <w:u w:val="single"/>
+        </w:rPr>
+        <w:t>Proxied</w:t>
+      </w:r>
+      <w:proofErr w:type="spellEnd"/>
+      <w:r>
+        <w:rPr>
+          <w:sz w:val="28"/>
+          <w:szCs w:val="28"/>
+          <w:u w:val="single"/>
+        </w:rPr>
+        <w:t>)</w:t>
+      </w:r>
+    </w:p>
+    <w:p>
+      <w:pPr>
+        <w:rPr>
+          <w:sz w:val="28"/>
+          <w:szCs w:val="28"/>
+          <w:u w:val="single"/>
+        </w:rPr>
+      </w:pPr>
+    </w:p>
+    <w:p>
+      <w:r>
+        <w:t>[</w:t>
+      </w:r>
+      <w:proofErr w:type="spellStart"/>
+      <w:proofErr w:type="gramStart"/>
+      <w:r>
+        <w:t>Username:</w:t>
+      </w:r>
+      <w:r>
+        <w:rPr>
+          <w:i/>
+        </w:rPr>
+        <w:t>iotvm</w:t>
+      </w:r>
+      <w:proofErr w:type="spellEnd"/>
+      <w:proofErr w:type="gramEnd"/>
+      <w:r>
+        <w:t xml:space="preserve"> Password :</w:t>
+      </w:r>
+      <w:proofErr w:type="spellStart"/>
+      <w:r>
+        <w:rPr>
+          <w:i/>
+        </w:rPr>
+        <w:t>iotsummer</w:t>
+      </w:r>
+      <w:proofErr w:type="spellEnd"/>
+      <w:r>
+        <w:t>]</w:t>
+      </w:r>
+    </w:p>
+    <w:p>
+      <w:pPr>
+        <w:rPr>
+          <w:sz w:val="28"/>
+          <w:szCs w:val="28"/>
+          <w:u w:val="single"/>
+        </w:rPr>
+      </w:pPr>
+    </w:p>
+    <w:p>
+      <w:r>
+        <w:t xml:space="preserve">For </w:t>
+      </w:r>
+      <w:proofErr w:type="gramStart"/>
+      <w:r>
+        <w:t>SSH :</w:t>
+      </w:r>
+      <w:proofErr w:type="gramEnd"/>
+    </w:p>
+    <w:p>
+      <w:pPr>
+        <w:rPr>
+          <w:b/>
+        </w:rPr>
+      </w:pPr>
+    </w:p>
+    <w:p>
+      <w:pPr>
+        <w:rPr>
+          <w:b/>
+        </w:rPr>
+      </w:pPr>
+      <w:r>
+        <w:rPr>
+          <w:b/>
+        </w:rPr>
+        <w:t>&gt;</w:t>
+      </w:r>
+      <w:r>
+        <w:rPr>
+          <w:b/>
+        </w:rPr>
+        <w:t xml:space="preserve"> </w:t>
+      </w:r>
+      <w:proofErr w:type="spellStart"/>
+      <w:r>
+        <w:rPr>
+          <w:b/>
+        </w:rPr>
+        <w:t>ssh</w:t>
+      </w:r>
+      <w:proofErr w:type="spellEnd"/>
+      <w:r>
+        <w:rPr>
+          <w:b/>
+        </w:rPr>
+        <w:t xml:space="preserve">   </w:t>
+      </w:r>
+      <w:r>
+        <w:rPr>
+          <w:b/>
+        </w:rPr>
+        <w:t>iotvm@iotsummerschoolcommon.cloudapp.net </w:t>
+      </w:r>
+    </w:p>
+    <w:p/>
+    <w:p>
+      <w:r>
+        <w:t>For SCP:</w:t>
+      </w:r>
+    </w:p>
+    <w:p>
+      <w:pPr>
+        <w:rPr>
+          <w:u w:val="single"/>
+        </w:rPr>
+      </w:pPr>
+    </w:p>
+    <w:p>
+      <w:pPr>
+        <w:rPr>
+          <w:b/>
+        </w:rPr>
+      </w:pPr>
+      <w:r>
+        <w:rPr>
+          <w:b/>
+        </w:rPr>
+        <w:t>&gt;</w:t>
+      </w:r>
+      <w:r>
+        <w:rPr>
+          <w:b/>
+        </w:rPr>
+        <w:t xml:space="preserve"> scp -r   &lt;source-file/dir</w:t>
+      </w:r>
+      <w:proofErr w:type="gramStart"/>
+      <w:r>
+        <w:rPr>
+          <w:b/>
+        </w:rPr>
+        <w:t>&gt;  iotvm@iotsummerschoolcommon.cloudapp.net</w:t>
+      </w:r>
+      <w:proofErr w:type="gramEnd"/>
+      <w:r>
+        <w:rPr>
+          <w:b/>
+        </w:rPr>
+        <w:t>:/home/iotvm</w:t>
+      </w:r>
+    </w:p>
     <w:p>
       <w:pPr>
         <w:spacing w:line="331" w:lineRule="auto"/>

--- a/common/setup/VMConnectionStringsMqttnCommon.docx
+++ b/common/setup/VMConnectionStringsMqttnCommon.docx
@@ -47,130 +47,167 @@
         </w:rPr>
         <w:t>Common VM</w:t>
       </w:r>
+    </w:p>
+    <w:p>
+      <w:pPr>
+        <w:rPr>
+          <w:sz w:val="28"/>
+          <w:szCs w:val="28"/>
+          <w:u w:val="single"/>
+        </w:rPr>
+      </w:pPr>
+      <w:r>
+        <w:rPr>
+          <w:sz w:val="28"/>
+          <w:szCs w:val="28"/>
+          <w:u w:val="single"/>
+        </w:rPr>
+        <w:t xml:space="preserve">Connection String </w:t>
+      </w:r>
+      <w:proofErr w:type="gramStart"/>
+      <w:r>
+        <w:rPr>
+          <w:sz w:val="28"/>
+          <w:szCs w:val="28"/>
+          <w:u w:val="single"/>
+        </w:rPr>
+        <w:t>example(</w:t>
+      </w:r>
+      <w:proofErr w:type="gramEnd"/>
+      <w:r>
+        <w:rPr>
+          <w:sz w:val="28"/>
+          <w:szCs w:val="28"/>
+          <w:u w:val="single"/>
+        </w:rPr>
+        <w:t>From Inside IISC; Proxy Network)</w:t>
+      </w:r>
+    </w:p>
+    <w:p/>
+    <w:p>
+      <w:r>
+        <w:t>[</w:t>
+      </w:r>
+      <w:proofErr w:type="spellStart"/>
+      <w:proofErr w:type="gramStart"/>
+      <w:r>
+        <w:t>Username:</w:t>
+      </w:r>
+      <w:r>
+        <w:rPr>
+          <w:i/>
+        </w:rPr>
+        <w:t>iotvm</w:t>
+      </w:r>
+      <w:proofErr w:type="spellEnd"/>
+      <w:proofErr w:type="gramEnd"/>
+      <w:r>
+        <w:t xml:space="preserve"> Password :</w:t>
+      </w:r>
+      <w:proofErr w:type="spellStart"/>
+      <w:r>
+        <w:rPr>
+          <w:i/>
+        </w:rPr>
+        <w:t>iotsummer</w:t>
+      </w:r>
+      <w:proofErr w:type="spellEnd"/>
+      <w:r>
+        <w:t>]</w:t>
+      </w:r>
+    </w:p>
+    <w:p/>
+    <w:p>
+      <w:proofErr w:type="gramStart"/>
+      <w:r>
+        <w:t>NOTE :</w:t>
+      </w:r>
+      <w:proofErr w:type="gramEnd"/>
+      <w:r>
+        <w:t xml:space="preserve"> For exact formatted string refer</w:t>
+      </w:r>
+    </w:p>
+    <w:p>
+      <w:hyperlink r:id="rId4" w:history="1">
+        <w:r>
+          <w:rPr>
+            <w:rStyle w:val="Hyperlink"/>
+          </w:rPr>
+          <w:t>https://github.com/dream-lab/iot-school/blob/master/common/setup/ConnectionStrings.txt</w:t>
+        </w:r>
+      </w:hyperlink>
+    </w:p>
+    <w:p>
       <w:bookmarkStart w:id="0" w:name="_GoBack"/>
       <w:bookmarkEnd w:id="0"/>
     </w:p>
+    <w:p/>
+    <w:p>
+      <w:r>
+        <w:t xml:space="preserve">For </w:t>
+      </w:r>
+      <w:proofErr w:type="gramStart"/>
+      <w:r>
+        <w:t>SSH :</w:t>
+      </w:r>
+      <w:proofErr w:type="gramEnd"/>
+    </w:p>
     <w:p>
       <w:pPr>
         <w:rPr>
-          <w:sz w:val="28"/>
-          <w:szCs w:val="28"/>
-          <w:u w:val="single"/>
+          <w:b/>
         </w:rPr>
       </w:pPr>
-      <w:r>
-        <w:rPr>
-          <w:sz w:val="28"/>
-          <w:szCs w:val="28"/>
-          <w:u w:val="single"/>
-        </w:rPr>
-        <w:t xml:space="preserve">Connection String </w:t>
-      </w:r>
-      <w:proofErr w:type="gramStart"/>
-      <w:r>
-        <w:rPr>
-          <w:sz w:val="28"/>
-          <w:szCs w:val="28"/>
-          <w:u w:val="single"/>
-        </w:rPr>
-        <w:t>example(</w:t>
-      </w:r>
-      <w:proofErr w:type="gramEnd"/>
-      <w:r>
-        <w:rPr>
-          <w:sz w:val="28"/>
-          <w:szCs w:val="28"/>
-          <w:u w:val="single"/>
-        </w:rPr>
-        <w:t>From Inside IISC; Proxy Network)</w:t>
-      </w:r>
-    </w:p>
-    <w:p/>
-    <w:p>
-      <w:r>
-        <w:t>[</w:t>
+    </w:p>
+    <w:p>
+      <w:pPr>
+        <w:rPr>
+          <w:b/>
+        </w:rPr>
+      </w:pPr>
+      <w:r>
+        <w:rPr>
+          <w:b/>
+        </w:rPr>
+        <w:t>&gt;</w:t>
       </w:r>
       <w:proofErr w:type="spellStart"/>
       <w:proofErr w:type="gramStart"/>
       <w:r>
-        <w:t>Username:</w:t>
-      </w:r>
-      <w:r>
-        <w:rPr>
-          <w:i/>
-        </w:rPr>
-        <w:t>iotvm</w:t>
+        <w:rPr>
+          <w:b/>
+        </w:rPr>
+        <w:t>ssh</w:t>
       </w:r>
       <w:proofErr w:type="spellEnd"/>
+      <w:r>
+        <w:rPr>
+          <w:b/>
+        </w:rPr>
+        <w:t xml:space="preserve">  iotvm@iotsummerschoolcommon.cloudapp.net.cloudapp.net</w:t>
+      </w:r>
       <w:proofErr w:type="gramEnd"/>
       <w:r>
-        <w:t xml:space="preserve"> Password :</w:t>
+        <w:rPr>
+          <w:b/>
+        </w:rPr>
+        <w:t xml:space="preserve"> -o "</w:t>
       </w:r>
       <w:proofErr w:type="spellStart"/>
       <w:r>
         <w:rPr>
-          <w:i/>
-        </w:rPr>
-        <w:t>iotsummer</w:t>
+          <w:b/>
+        </w:rPr>
+        <w:t>ProxyCommand</w:t>
       </w:r>
       <w:proofErr w:type="spellEnd"/>
       <w:r>
-        <w:t>]</w:t>
-      </w:r>
-    </w:p>
-    <w:p/>
-    <w:p>
-      <w:r>
-        <w:t xml:space="preserve">For </w:t>
-      </w:r>
-      <w:proofErr w:type="gramStart"/>
-      <w:r>
-        <w:t>SSH :</w:t>
-      </w:r>
-      <w:proofErr w:type="gramEnd"/>
-    </w:p>
-    <w:p>
-      <w:pPr>
-        <w:rPr>
-          <w:b/>
-        </w:rPr>
-      </w:pPr>
-    </w:p>
-    <w:p>
-      <w:pPr>
-        <w:rPr>
-          <w:b/>
-        </w:rPr>
-      </w:pPr>
-      <w:r>
-        <w:rPr>
-          <w:b/>
-        </w:rPr>
-        <w:t>&gt;</w:t>
-      </w:r>
-      <w:proofErr w:type="spellStart"/>
-      <w:proofErr w:type="gramStart"/>
-      <w:r>
-        <w:rPr>
-          <w:b/>
-        </w:rPr>
-        <w:t>ssh</w:t>
-      </w:r>
-      <w:proofErr w:type="spellEnd"/>
-      <w:r>
-        <w:rPr>
-          <w:b/>
-        </w:rPr>
-        <w:t xml:space="preserve">  iotvm@iotsummerschoolcommon.cloudapp.net.cloudapp.net</w:t>
-      </w:r>
-      <w:proofErr w:type="gramEnd"/>
-      <w:r>
-        <w:rPr>
-          <w:b/>
-        </w:rPr>
-        <w:t xml:space="preserve"> -o "ProxyCommand corkscrew</w:t>
-      </w:r>
-      <w:hyperlink r:id="rId4">
+        <w:rPr>
+          <w:b/>
+        </w:rPr>
+        <w:t xml:space="preserve"> corkscrew</w:t>
+      </w:r>
+      <w:hyperlink r:id="rId5">
         <w:r>
           <w:rPr>
             <w:b/>
@@ -178,7 +215,7 @@
           <w:t xml:space="preserve"> </w:t>
         </w:r>
       </w:hyperlink>
-      <w:hyperlink r:id="rId5">
+      <w:hyperlink r:id="rId6">
         <w:r>
           <w:rPr>
             <w:b/>
@@ -194,7 +231,7 @@
         </w:rPr>
         <w:t xml:space="preserve"> 3128</w:t>
       </w:r>
-      <w:hyperlink r:id="rId6">
+      <w:hyperlink r:id="rId7">
         <w:r>
           <w:rPr>
             <w:b/>
@@ -202,7 +239,7 @@
           <w:t xml:space="preserve"> </w:t>
         </w:r>
       </w:hyperlink>
-      <w:hyperlink r:id="rId7">
+      <w:hyperlink r:id="rId8">
         <w:r>
           <w:rPr>
             <w:b/>
@@ -256,7 +293,7 @@
         </w:rPr>
         <w:t>orkscrew </w:t>
       </w:r>
-      <w:hyperlink r:id="rId8" w:tgtFrame="_blank" w:history="1">
+      <w:hyperlink r:id="rId9" w:tgtFrame="_blank" w:history="1">
         <w:r>
           <w:rPr>
             <w:b/>
@@ -270,7 +307,7 @@
         </w:rPr>
         <w:t> 3128 </w:t>
       </w:r>
-      <w:hyperlink r:id="rId9" w:tgtFrame="_blank" w:history="1">
+      <w:hyperlink r:id="rId10" w:tgtFrame="_blank" w:history="1">
         <w:r>
           <w:rPr>
             <w:b/>
@@ -1123,6 +1160,18 @@
       <w:szCs w:val="30"/>
     </w:rPr>
   </w:style>
+  <w:style w:type="character" w:styleId="Hyperlink">
+    <w:name w:val="Hyperlink"/>
+    <w:basedOn w:val="DefaultParagraphFont"/>
+    <w:uiPriority w:val="99"/>
+    <w:semiHidden/>
+    <w:unhideWhenUsed/>
+    <w:rsid w:val="006F4BCA"/>
+    <w:rPr>
+      <w:color w:val="0000FF"/>
+      <w:u w:val="single"/>
+    </w:rPr>
+  </w:style>
 </w:styles>
 </file>
 
